--- a/刘月/论证、立项和启动/2.12-项目章程.docx
+++ b/刘月/论证、立项和启动/2.12-项目章程.docx
@@ -107,838 +107,622 @@
           <w:sz w:val="28"/>
           <w:szCs w:val="28"/>
         </w:rPr>
-        <w:t>李雷</w:t>
-      </w:r>
-    </w:p>
-    <w:p>
-      <w:pPr>
-        <w:pStyle w:val="a4"/>
-        <w:numPr>
-          <w:ilvl w:val="0"/>
-          <w:numId w:val="1"/>
-        </w:numPr>
-        <w:ind w:firstLineChars="0"/>
-        <w:rPr>
-          <w:b/>
-          <w:sz w:val="28"/>
-          <w:szCs w:val="28"/>
-        </w:rPr>
-      </w:pPr>
-      <w:r>
-        <w:rPr>
-          <w:rFonts w:hint="eastAsia"/>
-          <w:b/>
-          <w:sz w:val="28"/>
-          <w:szCs w:val="28"/>
-        </w:rPr>
-        <w:t>项目背景</w:t>
-      </w:r>
-    </w:p>
-    <w:p>
-      <w:pPr>
-        <w:ind w:left="420" w:firstLine="420"/>
-        <w:rPr>
-          <w:b/>
-          <w:sz w:val="28"/>
-          <w:szCs w:val="28"/>
-        </w:rPr>
-      </w:pPr>
-      <w:r>
-        <w:rPr>
-          <w:rFonts w:hint="eastAsia"/>
-          <w:sz w:val="28"/>
-          <w:szCs w:val="28"/>
-        </w:rPr>
-        <w:t>现国家</w:t>
-      </w:r>
-      <w:r>
-        <w:rPr>
-          <w:rFonts w:hint="eastAsia"/>
-          <w:sz w:val="28"/>
-          <w:szCs w:val="28"/>
-        </w:rPr>
-        <w:t>拥有非常大数量的具有行动力的人群，例如大学生和青年白领</w:t>
-      </w:r>
-      <w:r>
-        <w:rPr>
-          <w:rFonts w:hint="eastAsia"/>
-          <w:sz w:val="28"/>
-          <w:szCs w:val="28"/>
-        </w:rPr>
-        <w:t>，同时全国范围内拥有大范围的可行动可消费场所</w:t>
-      </w:r>
-      <w:r>
-        <w:rPr>
-          <w:rFonts w:hint="eastAsia"/>
-          <w:sz w:val="28"/>
-          <w:szCs w:val="28"/>
-        </w:rPr>
-        <w:t>。学生存在旺盛的约会需求，也存在大量喜爱旅游的人群，而大部分人却不知道采取什么措施充实自己的周末</w:t>
-      </w:r>
-      <w:r>
-        <w:rPr>
-          <w:rFonts w:hint="eastAsia"/>
-          <w:sz w:val="28"/>
-          <w:szCs w:val="28"/>
-        </w:rPr>
-        <w:t>，同时很多优秀的商家急需扩大销售渠道</w:t>
-      </w:r>
-      <w:r>
-        <w:rPr>
-          <w:rFonts w:hint="eastAsia"/>
-          <w:sz w:val="28"/>
-          <w:szCs w:val="28"/>
-        </w:rPr>
-        <w:t>。如今电子商务的成熟以及学生群体早已</w:t>
-      </w:r>
-      <w:proofErr w:type="gramStart"/>
-      <w:r>
-        <w:rPr>
-          <w:rFonts w:hint="eastAsia"/>
-          <w:sz w:val="28"/>
-          <w:szCs w:val="28"/>
-        </w:rPr>
-        <w:t>熟悉网购</w:t>
-      </w:r>
-      <w:proofErr w:type="gramEnd"/>
-      <w:r>
-        <w:rPr>
-          <w:rFonts w:hint="eastAsia"/>
-          <w:sz w:val="28"/>
-          <w:szCs w:val="28"/>
-        </w:rPr>
-        <w:t>，可以通过构建服务商家</w:t>
-      </w:r>
-      <w:r>
-        <w:rPr>
-          <w:rFonts w:hint="eastAsia"/>
-          <w:sz w:val="28"/>
-          <w:szCs w:val="28"/>
-        </w:rPr>
-        <w:t>和青年</w:t>
-      </w:r>
-      <w:r>
-        <w:rPr>
-          <w:rFonts w:hint="eastAsia"/>
-          <w:sz w:val="28"/>
-          <w:szCs w:val="28"/>
-        </w:rPr>
-        <w:t>群体的电子商务网站来搭建这一桥梁，实现服务人群</w:t>
-      </w:r>
-      <w:r>
-        <w:rPr>
-          <w:rFonts w:hint="eastAsia"/>
-          <w:sz w:val="28"/>
-          <w:szCs w:val="28"/>
-        </w:rPr>
-        <w:t>、繁荣市场的有益局面。</w:t>
-      </w:r>
-    </w:p>
-    <w:p>
-      <w:pPr>
-        <w:pStyle w:val="a4"/>
-        <w:numPr>
-          <w:ilvl w:val="0"/>
-          <w:numId w:val="1"/>
-        </w:numPr>
-        <w:ind w:firstLineChars="0"/>
-        <w:rPr>
-          <w:b/>
-          <w:sz w:val="28"/>
-          <w:szCs w:val="28"/>
-        </w:rPr>
-      </w:pPr>
-      <w:r>
-        <w:rPr>
-          <w:rFonts w:hint="eastAsia"/>
-          <w:b/>
-          <w:sz w:val="28"/>
-          <w:szCs w:val="28"/>
-        </w:rPr>
-        <w:t>项目目标</w:t>
-      </w:r>
-    </w:p>
-    <w:p>
-      <w:pPr>
-        <w:ind w:left="420" w:firstLine="420"/>
-        <w:rPr>
-          <w:b/>
-          <w:sz w:val="28"/>
-          <w:szCs w:val="28"/>
-        </w:rPr>
-      </w:pPr>
-      <w:r>
-        <w:rPr>
-          <w:rFonts w:hint="eastAsia"/>
-          <w:sz w:val="28"/>
-          <w:szCs w:val="28"/>
-        </w:rPr>
-        <w:t>建设并运营一个连接各大购物商城和旅游景点</w:t>
-      </w:r>
-      <w:r>
-        <w:rPr>
-          <w:rFonts w:hint="eastAsia"/>
-          <w:sz w:val="28"/>
-          <w:szCs w:val="28"/>
-        </w:rPr>
-        <w:t>的</w:t>
-      </w:r>
-      <w:r>
-        <w:rPr>
-          <w:rFonts w:hint="eastAsia"/>
-          <w:sz w:val="28"/>
-          <w:szCs w:val="28"/>
-        </w:rPr>
-        <w:t>电子商务平台，为</w:t>
-      </w:r>
-      <w:r>
-        <w:rPr>
-          <w:rFonts w:hint="eastAsia"/>
-          <w:sz w:val="28"/>
-          <w:szCs w:val="28"/>
-        </w:rPr>
-        <w:t>某</w:t>
-      </w:r>
-      <w:r>
-        <w:rPr>
-          <w:rFonts w:hint="eastAsia"/>
-          <w:sz w:val="28"/>
-          <w:szCs w:val="28"/>
-        </w:rPr>
-        <w:t>所有在校大学生和青年白领</w:t>
-      </w:r>
-      <w:r>
-        <w:rPr>
-          <w:rFonts w:hint="eastAsia"/>
-          <w:sz w:val="28"/>
-          <w:szCs w:val="28"/>
-        </w:rPr>
-        <w:t>提供便捷、时尚的定制游玩计划和服务</w:t>
-      </w:r>
-      <w:r>
-        <w:rPr>
-          <w:rFonts w:hint="eastAsia"/>
-          <w:sz w:val="28"/>
-          <w:szCs w:val="28"/>
-        </w:rPr>
-        <w:t>。</w:t>
-      </w:r>
-    </w:p>
-    <w:p>
-      <w:pPr>
-        <w:pStyle w:val="a4"/>
-        <w:numPr>
-          <w:ilvl w:val="0"/>
-          <w:numId w:val="1"/>
-        </w:numPr>
-        <w:ind w:firstLineChars="0"/>
-        <w:rPr>
-          <w:b/>
-          <w:sz w:val="28"/>
-          <w:szCs w:val="28"/>
-        </w:rPr>
-      </w:pPr>
-      <w:r>
-        <w:rPr>
-          <w:rFonts w:hint="eastAsia"/>
-          <w:b/>
-          <w:sz w:val="28"/>
-          <w:szCs w:val="28"/>
-        </w:rPr>
-        <w:t>项目范围</w:t>
-      </w:r>
-    </w:p>
-    <w:p>
-      <w:pPr>
-        <w:pStyle w:val="a4"/>
-        <w:numPr>
-          <w:ilvl w:val="1"/>
-          <w:numId w:val="1"/>
-        </w:numPr>
-        <w:ind w:firstLineChars="0"/>
-        <w:rPr>
-          <w:sz w:val="28"/>
-          <w:szCs w:val="28"/>
-        </w:rPr>
-      </w:pPr>
-      <w:r>
-        <w:rPr>
-          <w:rFonts w:hint="eastAsia"/>
-          <w:sz w:val="28"/>
-          <w:szCs w:val="28"/>
-        </w:rPr>
-        <w:t>商家支持：提供日程</w:t>
-      </w:r>
-      <w:r>
-        <w:rPr>
-          <w:rFonts w:hint="eastAsia"/>
-          <w:sz w:val="28"/>
-          <w:szCs w:val="28"/>
-        </w:rPr>
-        <w:t>、管理景点</w:t>
-      </w:r>
-      <w:r>
-        <w:rPr>
-          <w:rFonts w:hint="eastAsia"/>
-          <w:sz w:val="28"/>
-          <w:szCs w:val="28"/>
-        </w:rPr>
-        <w:t>及分类、订单处理、查看历史数据；</w:t>
-      </w:r>
-    </w:p>
-    <w:p>
-      <w:pPr>
-        <w:pStyle w:val="a4"/>
-        <w:numPr>
-          <w:ilvl w:val="1"/>
-          <w:numId w:val="1"/>
-        </w:numPr>
-        <w:ind w:firstLineChars="0"/>
-        <w:rPr>
-          <w:sz w:val="28"/>
-          <w:szCs w:val="28"/>
-        </w:rPr>
-      </w:pPr>
-      <w:r>
-        <w:rPr>
-          <w:rFonts w:hint="eastAsia"/>
-          <w:sz w:val="28"/>
-          <w:szCs w:val="28"/>
-        </w:rPr>
-        <w:t>学生活动</w:t>
-      </w:r>
-      <w:r>
-        <w:rPr>
-          <w:rFonts w:hint="eastAsia"/>
-          <w:sz w:val="28"/>
-          <w:szCs w:val="28"/>
-        </w:rPr>
-        <w:t>：日程</w:t>
-      </w:r>
-      <w:r>
-        <w:rPr>
-          <w:rFonts w:hint="eastAsia"/>
-          <w:sz w:val="28"/>
-          <w:szCs w:val="28"/>
-        </w:rPr>
-        <w:t>查询及浏览、下单、结账、评价、个人中心；</w:t>
-      </w:r>
-    </w:p>
-    <w:p>
-      <w:pPr>
-        <w:pStyle w:val="a4"/>
-        <w:numPr>
-          <w:ilvl w:val="1"/>
-          <w:numId w:val="1"/>
-        </w:numPr>
-        <w:ind w:firstLineChars="0"/>
-        <w:rPr>
-          <w:sz w:val="28"/>
-          <w:szCs w:val="28"/>
-        </w:rPr>
-      </w:pPr>
-      <w:r>
-        <w:rPr>
-          <w:rFonts w:hint="eastAsia"/>
-          <w:sz w:val="28"/>
-          <w:szCs w:val="28"/>
-        </w:rPr>
-        <w:lastRenderedPageBreak/>
-        <w:t>公共功能：广告、景点</w:t>
-      </w:r>
-      <w:r>
-        <w:rPr>
-          <w:rFonts w:hint="eastAsia"/>
-          <w:sz w:val="28"/>
-          <w:szCs w:val="28"/>
-        </w:rPr>
-        <w:t>推荐、特定日程</w:t>
-      </w:r>
-      <w:r>
-        <w:rPr>
-          <w:rFonts w:hint="eastAsia"/>
-          <w:sz w:val="28"/>
-          <w:szCs w:val="28"/>
-        </w:rPr>
-        <w:t>活动；</w:t>
-      </w:r>
-    </w:p>
-    <w:p>
-      <w:pPr>
-        <w:pStyle w:val="a4"/>
-        <w:numPr>
-          <w:ilvl w:val="1"/>
-          <w:numId w:val="1"/>
-        </w:numPr>
-        <w:ind w:firstLineChars="0"/>
-        <w:rPr>
-          <w:sz w:val="28"/>
-          <w:szCs w:val="28"/>
-        </w:rPr>
-      </w:pPr>
-      <w:r>
-        <w:rPr>
-          <w:rFonts w:hint="eastAsia"/>
-          <w:sz w:val="28"/>
-          <w:szCs w:val="28"/>
-        </w:rPr>
-        <w:t>管理员功能：商家审核、广告管理、推荐日程</w:t>
-      </w:r>
-      <w:r>
-        <w:rPr>
-          <w:rFonts w:hint="eastAsia"/>
-          <w:sz w:val="28"/>
-          <w:szCs w:val="28"/>
-        </w:rPr>
-        <w:t>管理、活动安排、分析数据；</w:t>
-      </w:r>
-    </w:p>
-    <w:p>
-      <w:pPr>
-        <w:pStyle w:val="a4"/>
-        <w:numPr>
-          <w:ilvl w:val="0"/>
-          <w:numId w:val="1"/>
-        </w:numPr>
-        <w:ind w:firstLineChars="0"/>
-        <w:rPr>
-          <w:b/>
-          <w:sz w:val="28"/>
-          <w:szCs w:val="28"/>
-        </w:rPr>
-      </w:pPr>
-      <w:r>
-        <w:rPr>
-          <w:rFonts w:hint="eastAsia"/>
-          <w:b/>
-          <w:sz w:val="28"/>
-          <w:szCs w:val="28"/>
-        </w:rPr>
-        <w:t>进度</w:t>
-      </w:r>
-    </w:p>
-    <w:p>
-      <w:pPr>
-        <w:pStyle w:val="a4"/>
-        <w:numPr>
-          <w:ilvl w:val="1"/>
-          <w:numId w:val="1"/>
-        </w:numPr>
-        <w:ind w:firstLineChars="0"/>
-        <w:rPr>
-          <w:sz w:val="28"/>
-          <w:szCs w:val="28"/>
-        </w:rPr>
-      </w:pPr>
-      <w:r>
-        <w:rPr>
-          <w:rFonts w:hint="eastAsia"/>
-          <w:sz w:val="28"/>
-          <w:szCs w:val="28"/>
-        </w:rPr>
-        <w:t>201</w:t>
-      </w:r>
-      <w:r>
-        <w:rPr>
-          <w:rFonts w:hint="eastAsia"/>
-          <w:sz w:val="28"/>
-          <w:szCs w:val="28"/>
-        </w:rPr>
-        <w:t>8</w:t>
-      </w:r>
-      <w:r>
-        <w:rPr>
-          <w:rFonts w:hint="eastAsia"/>
-          <w:sz w:val="28"/>
-          <w:szCs w:val="28"/>
-        </w:rPr>
-        <w:t>．</w:t>
-      </w:r>
-      <w:r>
-        <w:rPr>
-          <w:rFonts w:hint="eastAsia"/>
-          <w:sz w:val="28"/>
-          <w:szCs w:val="28"/>
-        </w:rPr>
-        <w:t>5</w:t>
-      </w:r>
-      <w:r>
-        <w:rPr>
-          <w:rFonts w:hint="eastAsia"/>
-          <w:sz w:val="28"/>
-          <w:szCs w:val="28"/>
-        </w:rPr>
-        <w:t>月</w:t>
-      </w:r>
-      <w:r>
-        <w:rPr>
-          <w:rFonts w:hint="eastAsia"/>
-          <w:sz w:val="28"/>
-          <w:szCs w:val="28"/>
-        </w:rPr>
-        <w:t>:</w:t>
-      </w:r>
-      <w:r>
-        <w:rPr>
-          <w:rFonts w:hint="eastAsia"/>
-          <w:sz w:val="28"/>
-          <w:szCs w:val="28"/>
-        </w:rPr>
-        <w:t>组建核心团队和合作模式、确定产品定位和第一版产品范围；</w:t>
-      </w:r>
-    </w:p>
-    <w:p>
-      <w:pPr>
-        <w:pStyle w:val="a4"/>
-        <w:numPr>
-          <w:ilvl w:val="1"/>
-          <w:numId w:val="1"/>
-        </w:numPr>
-        <w:ind w:firstLineChars="0"/>
-        <w:rPr>
-          <w:sz w:val="28"/>
-          <w:szCs w:val="28"/>
-        </w:rPr>
-      </w:pPr>
-      <w:r>
-        <w:rPr>
-          <w:rFonts w:hint="eastAsia"/>
-          <w:sz w:val="28"/>
-          <w:szCs w:val="28"/>
-        </w:rPr>
-        <w:t>201</w:t>
-      </w:r>
-      <w:r>
-        <w:rPr>
-          <w:rFonts w:hint="eastAsia"/>
-          <w:sz w:val="28"/>
-          <w:szCs w:val="28"/>
-        </w:rPr>
-        <w:t>8</w:t>
-      </w:r>
-      <w:r>
-        <w:rPr>
-          <w:rFonts w:hint="eastAsia"/>
-          <w:sz w:val="28"/>
-          <w:szCs w:val="28"/>
-        </w:rPr>
-        <w:t>．</w:t>
-      </w:r>
-      <w:r>
-        <w:rPr>
-          <w:rFonts w:hint="eastAsia"/>
-          <w:sz w:val="28"/>
-          <w:szCs w:val="28"/>
-        </w:rPr>
-        <w:t>6</w:t>
-      </w:r>
-      <w:r>
-        <w:rPr>
-          <w:rFonts w:hint="eastAsia"/>
-          <w:sz w:val="28"/>
-          <w:szCs w:val="28"/>
-        </w:rPr>
-        <w:t>月：产品的需求细化、产品设计细化；</w:t>
-      </w:r>
-      <w:r>
-        <w:rPr>
-          <w:sz w:val="28"/>
-          <w:szCs w:val="28"/>
-        </w:rPr>
-        <w:t xml:space="preserve"> </w:t>
-      </w:r>
-    </w:p>
-    <w:p>
-      <w:pPr>
-        <w:pStyle w:val="a4"/>
-        <w:numPr>
-          <w:ilvl w:val="1"/>
-          <w:numId w:val="1"/>
-        </w:numPr>
-        <w:ind w:firstLineChars="0"/>
-        <w:rPr>
-          <w:sz w:val="28"/>
-          <w:szCs w:val="28"/>
-        </w:rPr>
-      </w:pPr>
-      <w:r>
-        <w:rPr>
-          <w:rFonts w:hint="eastAsia"/>
-          <w:sz w:val="28"/>
-          <w:szCs w:val="28"/>
-        </w:rPr>
-        <w:t>201</w:t>
-      </w:r>
-      <w:r>
-        <w:rPr>
-          <w:rFonts w:hint="eastAsia"/>
-          <w:sz w:val="28"/>
-          <w:szCs w:val="28"/>
-        </w:rPr>
-        <w:t>8</w:t>
-      </w:r>
-      <w:r>
-        <w:rPr>
-          <w:rFonts w:hint="eastAsia"/>
-          <w:sz w:val="28"/>
-          <w:szCs w:val="28"/>
-        </w:rPr>
-        <w:t>．</w:t>
-      </w:r>
-      <w:r>
-        <w:rPr>
-          <w:rFonts w:hint="eastAsia"/>
-          <w:sz w:val="28"/>
-          <w:szCs w:val="28"/>
-        </w:rPr>
-        <w:t>6</w:t>
-      </w:r>
-      <w:r>
-        <w:rPr>
-          <w:sz w:val="28"/>
-          <w:szCs w:val="28"/>
-        </w:rPr>
-        <w:t>—</w:t>
-      </w:r>
-      <w:r>
-        <w:rPr>
-          <w:rFonts w:hint="eastAsia"/>
-          <w:sz w:val="28"/>
-          <w:szCs w:val="28"/>
-        </w:rPr>
-        <w:t>7</w:t>
-      </w:r>
-      <w:r>
-        <w:rPr>
-          <w:rFonts w:hint="eastAsia"/>
-          <w:sz w:val="28"/>
-          <w:szCs w:val="28"/>
-        </w:rPr>
-        <w:t>月：组建网站建设团队，进入建设期；</w:t>
-      </w:r>
-    </w:p>
-    <w:p>
-      <w:pPr>
-        <w:pStyle w:val="a4"/>
-        <w:numPr>
-          <w:ilvl w:val="1"/>
-          <w:numId w:val="1"/>
-        </w:numPr>
-        <w:ind w:firstLineChars="0"/>
-        <w:rPr>
-          <w:b/>
-          <w:sz w:val="28"/>
-          <w:szCs w:val="28"/>
-        </w:rPr>
-      </w:pPr>
-      <w:r>
-        <w:rPr>
-          <w:rFonts w:hint="eastAsia"/>
-          <w:sz w:val="28"/>
-          <w:szCs w:val="28"/>
-        </w:rPr>
-        <w:t>201</w:t>
-      </w:r>
-      <w:r>
-        <w:rPr>
-          <w:rFonts w:hint="eastAsia"/>
-          <w:sz w:val="28"/>
-          <w:szCs w:val="28"/>
-        </w:rPr>
-        <w:t>9</w:t>
-      </w:r>
-      <w:r>
-        <w:rPr>
-          <w:rFonts w:hint="eastAsia"/>
-          <w:sz w:val="28"/>
-          <w:szCs w:val="28"/>
-        </w:rPr>
-        <w:t>．</w:t>
-      </w:r>
-      <w:r>
-        <w:rPr>
-          <w:rFonts w:hint="eastAsia"/>
-          <w:sz w:val="28"/>
-          <w:szCs w:val="28"/>
-        </w:rPr>
-        <w:t>8</w:t>
-      </w:r>
-      <w:r>
-        <w:rPr>
-          <w:rFonts w:hint="eastAsia"/>
-          <w:sz w:val="28"/>
-          <w:szCs w:val="28"/>
-        </w:rPr>
-        <w:t>-9</w:t>
-      </w:r>
-      <w:r>
-        <w:rPr>
-          <w:rFonts w:hint="eastAsia"/>
-          <w:sz w:val="28"/>
-          <w:szCs w:val="28"/>
-        </w:rPr>
-        <w:t>月：产品进入贝塔测试阶段（吸引尽可能广泛的商家和学生进行测试）；</w:t>
-      </w:r>
-    </w:p>
-    <w:p>
-      <w:pPr>
-        <w:pStyle w:val="a4"/>
-        <w:numPr>
-          <w:ilvl w:val="0"/>
-          <w:numId w:val="1"/>
-        </w:numPr>
-        <w:ind w:firstLineChars="0"/>
-        <w:rPr>
-          <w:b/>
-          <w:sz w:val="28"/>
-          <w:szCs w:val="28"/>
-        </w:rPr>
-      </w:pPr>
-      <w:r>
-        <w:rPr>
-          <w:rFonts w:hint="eastAsia"/>
-          <w:b/>
-          <w:sz w:val="28"/>
-          <w:szCs w:val="28"/>
-        </w:rPr>
-        <w:t>交付成果</w:t>
-      </w:r>
-      <w:r>
-        <w:rPr>
-          <w:rFonts w:hint="eastAsia"/>
-          <w:b/>
-          <w:sz w:val="28"/>
-          <w:szCs w:val="28"/>
-        </w:rPr>
-        <w:t xml:space="preserve"> </w:t>
-      </w:r>
-    </w:p>
-    <w:p>
-      <w:pPr>
-        <w:pStyle w:val="a4"/>
-        <w:numPr>
-          <w:ilvl w:val="1"/>
-          <w:numId w:val="1"/>
-        </w:numPr>
-        <w:ind w:firstLineChars="0"/>
-        <w:rPr>
-          <w:sz w:val="28"/>
-          <w:szCs w:val="28"/>
-        </w:rPr>
-      </w:pPr>
-      <w:r>
-        <w:rPr>
-          <w:rFonts w:hint="eastAsia"/>
-          <w:sz w:val="28"/>
-          <w:szCs w:val="28"/>
-        </w:rPr>
-        <w:t>完全实现需求</w:t>
-      </w:r>
-      <w:r>
-        <w:rPr>
-          <w:rFonts w:hint="eastAsia"/>
-          <w:sz w:val="28"/>
-          <w:szCs w:val="28"/>
-        </w:rPr>
-        <w:t>的可运行程序及源代码；</w:t>
-      </w:r>
-    </w:p>
-    <w:p>
-      <w:pPr>
-        <w:pStyle w:val="a4"/>
-        <w:numPr>
-          <w:ilvl w:val="1"/>
-          <w:numId w:val="1"/>
-        </w:numPr>
-        <w:ind w:firstLineChars="0"/>
-        <w:rPr>
-          <w:sz w:val="28"/>
-          <w:szCs w:val="28"/>
-        </w:rPr>
-      </w:pPr>
-      <w:r>
-        <w:rPr>
-          <w:rFonts w:hint="eastAsia"/>
-          <w:sz w:val="28"/>
-          <w:szCs w:val="28"/>
-        </w:rPr>
-        <w:t>主要技术文档：需求说明、产品说明、设计文档、测试报告；</w:t>
-      </w:r>
-    </w:p>
-    <w:p>
-      <w:pPr>
-        <w:pStyle w:val="a4"/>
-        <w:numPr>
-          <w:ilvl w:val="1"/>
-          <w:numId w:val="1"/>
-        </w:numPr>
-        <w:ind w:firstLineChars="0"/>
-        <w:rPr>
-          <w:sz w:val="28"/>
-          <w:szCs w:val="28"/>
-        </w:rPr>
-      </w:pPr>
-      <w:r>
-        <w:rPr>
-          <w:rFonts w:hint="eastAsia"/>
-          <w:sz w:val="28"/>
-          <w:szCs w:val="28"/>
-        </w:rPr>
-        <w:t>主要项目管理文档：项目章程、进度计划、预算文档、人力资源计划、沟通计划、风险登记册、采购文件、主要变更记录、验收报告；</w:t>
-      </w:r>
-    </w:p>
-    <w:p>
-      <w:pPr>
-        <w:rPr>
-          <w:b/>
-          <w:sz w:val="28"/>
-          <w:szCs w:val="28"/>
-        </w:rPr>
-      </w:pPr>
-    </w:p>
-    <w:p>
-      <w:pPr>
-        <w:pStyle w:val="a4"/>
-        <w:numPr>
-          <w:ilvl w:val="0"/>
-          <w:numId w:val="1"/>
-        </w:numPr>
-        <w:ind w:firstLineChars="0"/>
-        <w:rPr>
-          <w:b/>
-          <w:sz w:val="28"/>
-          <w:szCs w:val="28"/>
-        </w:rPr>
-      </w:pPr>
-      <w:r>
-        <w:rPr>
-          <w:rFonts w:hint="eastAsia"/>
-          <w:b/>
-          <w:sz w:val="28"/>
-          <w:szCs w:val="28"/>
-        </w:rPr>
-        <w:t>签字：</w:t>
-      </w:r>
-      <w:r>
-        <w:rPr>
-          <w:rFonts w:hint="eastAsia"/>
-          <w:b/>
-          <w:sz w:val="28"/>
-          <w:szCs w:val="28"/>
-        </w:rPr>
-        <w:t xml:space="preserve"> </w:t>
-      </w:r>
-      <w:r>
-        <w:rPr>
-          <w:rFonts w:hint="eastAsia"/>
-          <w:b/>
-          <w:sz w:val="28"/>
-          <w:szCs w:val="28"/>
-        </w:rPr>
-        <w:t>刘月</w:t>
+        <w:t>张馨予</w:t>
       </w:r>
       <w:bookmarkStart w:id="0" w:name="_GoBack"/>
       <w:bookmarkEnd w:id="0"/>
+    </w:p>
+    <w:p>
+      <w:pPr>
+        <w:pStyle w:val="a4"/>
+        <w:numPr>
+          <w:ilvl w:val="0"/>
+          <w:numId w:val="1"/>
+        </w:numPr>
+        <w:ind w:firstLineChars="0"/>
+        <w:rPr>
+          <w:b/>
+          <w:sz w:val="28"/>
+          <w:szCs w:val="28"/>
+        </w:rPr>
+      </w:pPr>
+      <w:r>
+        <w:rPr>
+          <w:rFonts w:hint="eastAsia"/>
+          <w:b/>
+          <w:sz w:val="28"/>
+          <w:szCs w:val="28"/>
+        </w:rPr>
+        <w:t>项目背景</w:t>
+      </w:r>
+    </w:p>
+    <w:p>
+      <w:pPr>
+        <w:ind w:left="420" w:firstLine="420"/>
+        <w:rPr>
+          <w:b/>
+          <w:sz w:val="28"/>
+          <w:szCs w:val="28"/>
+        </w:rPr>
+      </w:pPr>
+      <w:r>
+        <w:rPr>
+          <w:rFonts w:hint="eastAsia"/>
+          <w:sz w:val="28"/>
+          <w:szCs w:val="28"/>
+        </w:rPr>
+        <w:t>现国家拥有非常大数量的具有行动力的人群，例如大学生和青年白领，同时全国范围内拥有大范围的可行动可消费场所。学生存在旺盛的约会需求，也存在大量喜爱旅游的人群，而大部分人却不知道采取什么措施充实自己的周末，同时很多优秀的商家急需扩大销售渠道。如今电子商务的成熟以及学生群体早已</w:t>
+      </w:r>
+      <w:proofErr w:type="gramStart"/>
+      <w:r>
+        <w:rPr>
+          <w:rFonts w:hint="eastAsia"/>
+          <w:sz w:val="28"/>
+          <w:szCs w:val="28"/>
+        </w:rPr>
+        <w:t>熟悉网购</w:t>
+      </w:r>
+      <w:proofErr w:type="gramEnd"/>
+      <w:r>
+        <w:rPr>
+          <w:rFonts w:hint="eastAsia"/>
+          <w:sz w:val="28"/>
+          <w:szCs w:val="28"/>
+        </w:rPr>
+        <w:t>，可以通过构建服务商家和青年群体的电子商务网站来搭建这一桥梁，实现服务人群、繁荣市场的有益局面。</w:t>
+      </w:r>
+    </w:p>
+    <w:p>
+      <w:pPr>
+        <w:pStyle w:val="a4"/>
+        <w:numPr>
+          <w:ilvl w:val="0"/>
+          <w:numId w:val="1"/>
+        </w:numPr>
+        <w:ind w:firstLineChars="0"/>
+        <w:rPr>
+          <w:b/>
+          <w:sz w:val="28"/>
+          <w:szCs w:val="28"/>
+        </w:rPr>
+      </w:pPr>
+      <w:r>
+        <w:rPr>
+          <w:rFonts w:hint="eastAsia"/>
+          <w:b/>
+          <w:sz w:val="28"/>
+          <w:szCs w:val="28"/>
+        </w:rPr>
+        <w:t>项目目标</w:t>
+      </w:r>
+    </w:p>
+    <w:p>
+      <w:pPr>
+        <w:ind w:left="420" w:firstLine="420"/>
+        <w:rPr>
+          <w:b/>
+          <w:sz w:val="28"/>
+          <w:szCs w:val="28"/>
+        </w:rPr>
+      </w:pPr>
+      <w:r>
+        <w:rPr>
+          <w:rFonts w:hint="eastAsia"/>
+          <w:sz w:val="28"/>
+          <w:szCs w:val="28"/>
+        </w:rPr>
+        <w:t>建设并运营一个连接各大购物商城和旅游景点的电子商务平台，为某所有在校大学生和青年白领提供便捷、时尚的定制游玩计划和服务。</w:t>
+      </w:r>
+    </w:p>
+    <w:p>
+      <w:pPr>
+        <w:pStyle w:val="a4"/>
+        <w:numPr>
+          <w:ilvl w:val="0"/>
+          <w:numId w:val="1"/>
+        </w:numPr>
+        <w:ind w:firstLineChars="0"/>
+        <w:rPr>
+          <w:b/>
+          <w:sz w:val="28"/>
+          <w:szCs w:val="28"/>
+        </w:rPr>
+      </w:pPr>
+      <w:r>
+        <w:rPr>
+          <w:rFonts w:hint="eastAsia"/>
+          <w:b/>
+          <w:sz w:val="28"/>
+          <w:szCs w:val="28"/>
+        </w:rPr>
+        <w:t>项目范围</w:t>
+      </w:r>
+    </w:p>
+    <w:p>
+      <w:pPr>
+        <w:pStyle w:val="a4"/>
+        <w:numPr>
+          <w:ilvl w:val="1"/>
+          <w:numId w:val="1"/>
+        </w:numPr>
+        <w:ind w:firstLineChars="0"/>
+        <w:rPr>
+          <w:sz w:val="28"/>
+          <w:szCs w:val="28"/>
+        </w:rPr>
+      </w:pPr>
+      <w:r>
+        <w:rPr>
+          <w:rFonts w:hint="eastAsia"/>
+          <w:sz w:val="28"/>
+          <w:szCs w:val="28"/>
+        </w:rPr>
+        <w:t>商家支持：提供日程、管理景点及分类、订单处理、查看历史数据；</w:t>
+      </w:r>
+    </w:p>
+    <w:p>
+      <w:pPr>
+        <w:pStyle w:val="a4"/>
+        <w:numPr>
+          <w:ilvl w:val="1"/>
+          <w:numId w:val="1"/>
+        </w:numPr>
+        <w:ind w:firstLineChars="0"/>
+        <w:rPr>
+          <w:sz w:val="28"/>
+          <w:szCs w:val="28"/>
+        </w:rPr>
+      </w:pPr>
+      <w:r>
+        <w:rPr>
+          <w:rFonts w:hint="eastAsia"/>
+          <w:sz w:val="28"/>
+          <w:szCs w:val="28"/>
+        </w:rPr>
+        <w:t>学生活动：日程查询及浏览、下单、结账、评价、个人中心；</w:t>
+      </w:r>
+    </w:p>
+    <w:p>
+      <w:pPr>
+        <w:pStyle w:val="a4"/>
+        <w:numPr>
+          <w:ilvl w:val="1"/>
+          <w:numId w:val="1"/>
+        </w:numPr>
+        <w:ind w:firstLineChars="0"/>
+        <w:rPr>
+          <w:sz w:val="28"/>
+          <w:szCs w:val="28"/>
+        </w:rPr>
+      </w:pPr>
+      <w:r>
+        <w:rPr>
+          <w:rFonts w:hint="eastAsia"/>
+          <w:sz w:val="28"/>
+          <w:szCs w:val="28"/>
+        </w:rPr>
+        <w:lastRenderedPageBreak/>
+        <w:t>公共功能：广告、景点推荐、特定日程活动；</w:t>
+      </w:r>
+    </w:p>
+    <w:p>
+      <w:pPr>
+        <w:pStyle w:val="a4"/>
+        <w:numPr>
+          <w:ilvl w:val="1"/>
+          <w:numId w:val="1"/>
+        </w:numPr>
+        <w:ind w:firstLineChars="0"/>
+        <w:rPr>
+          <w:sz w:val="28"/>
+          <w:szCs w:val="28"/>
+        </w:rPr>
+      </w:pPr>
+      <w:r>
+        <w:rPr>
+          <w:rFonts w:hint="eastAsia"/>
+          <w:sz w:val="28"/>
+          <w:szCs w:val="28"/>
+        </w:rPr>
+        <w:t>管理员功能：商家审核、广告管理、推荐日程管理、活动安排、分析数据；</w:t>
+      </w:r>
+    </w:p>
+    <w:p>
+      <w:pPr>
+        <w:pStyle w:val="a4"/>
+        <w:numPr>
+          <w:ilvl w:val="0"/>
+          <w:numId w:val="1"/>
+        </w:numPr>
+        <w:ind w:firstLineChars="0"/>
+        <w:rPr>
+          <w:b/>
+          <w:sz w:val="28"/>
+          <w:szCs w:val="28"/>
+        </w:rPr>
+      </w:pPr>
+      <w:r>
+        <w:rPr>
+          <w:rFonts w:hint="eastAsia"/>
+          <w:b/>
+          <w:sz w:val="28"/>
+          <w:szCs w:val="28"/>
+        </w:rPr>
+        <w:t>进度</w:t>
+      </w:r>
+    </w:p>
+    <w:p>
+      <w:pPr>
+        <w:pStyle w:val="a4"/>
+        <w:numPr>
+          <w:ilvl w:val="1"/>
+          <w:numId w:val="1"/>
+        </w:numPr>
+        <w:ind w:firstLineChars="0"/>
+        <w:rPr>
+          <w:sz w:val="28"/>
+          <w:szCs w:val="28"/>
+        </w:rPr>
+      </w:pPr>
+      <w:r>
+        <w:rPr>
+          <w:rFonts w:hint="eastAsia"/>
+          <w:sz w:val="28"/>
+          <w:szCs w:val="28"/>
+        </w:rPr>
+        <w:t>2018</w:t>
+      </w:r>
+      <w:r>
+        <w:rPr>
+          <w:rFonts w:hint="eastAsia"/>
+          <w:sz w:val="28"/>
+          <w:szCs w:val="28"/>
+        </w:rPr>
+        <w:t>．</w:t>
+      </w:r>
+      <w:r>
+        <w:rPr>
+          <w:rFonts w:hint="eastAsia"/>
+          <w:sz w:val="28"/>
+          <w:szCs w:val="28"/>
+        </w:rPr>
+        <w:t>5</w:t>
+      </w:r>
+      <w:r>
+        <w:rPr>
+          <w:rFonts w:hint="eastAsia"/>
+          <w:sz w:val="28"/>
+          <w:szCs w:val="28"/>
+        </w:rPr>
+        <w:t>月</w:t>
+      </w:r>
+      <w:r>
+        <w:rPr>
+          <w:rFonts w:hint="eastAsia"/>
+          <w:sz w:val="28"/>
+          <w:szCs w:val="28"/>
+        </w:rPr>
+        <w:t>:</w:t>
+      </w:r>
+      <w:r>
+        <w:rPr>
+          <w:rFonts w:hint="eastAsia"/>
+          <w:sz w:val="28"/>
+          <w:szCs w:val="28"/>
+        </w:rPr>
+        <w:t>组建核心团队和合作模式、确定产品定位和第一版产品范围；</w:t>
+      </w:r>
+    </w:p>
+    <w:p>
+      <w:pPr>
+        <w:pStyle w:val="a4"/>
+        <w:numPr>
+          <w:ilvl w:val="1"/>
+          <w:numId w:val="1"/>
+        </w:numPr>
+        <w:ind w:firstLineChars="0"/>
+        <w:rPr>
+          <w:sz w:val="28"/>
+          <w:szCs w:val="28"/>
+        </w:rPr>
+      </w:pPr>
+      <w:r>
+        <w:rPr>
+          <w:rFonts w:hint="eastAsia"/>
+          <w:sz w:val="28"/>
+          <w:szCs w:val="28"/>
+        </w:rPr>
+        <w:t>2018</w:t>
+      </w:r>
+      <w:r>
+        <w:rPr>
+          <w:rFonts w:hint="eastAsia"/>
+          <w:sz w:val="28"/>
+          <w:szCs w:val="28"/>
+        </w:rPr>
+        <w:t>．</w:t>
+      </w:r>
+      <w:r>
+        <w:rPr>
+          <w:rFonts w:hint="eastAsia"/>
+          <w:sz w:val="28"/>
+          <w:szCs w:val="28"/>
+        </w:rPr>
+        <w:t>6</w:t>
+      </w:r>
+      <w:r>
+        <w:rPr>
+          <w:rFonts w:hint="eastAsia"/>
+          <w:sz w:val="28"/>
+          <w:szCs w:val="28"/>
+        </w:rPr>
+        <w:t>月：产品的需求细化、产品设计细化；</w:t>
+      </w:r>
+      <w:r>
+        <w:rPr>
+          <w:sz w:val="28"/>
+          <w:szCs w:val="28"/>
+        </w:rPr>
+        <w:t xml:space="preserve"> </w:t>
+      </w:r>
+    </w:p>
+    <w:p>
+      <w:pPr>
+        <w:pStyle w:val="a4"/>
+        <w:numPr>
+          <w:ilvl w:val="1"/>
+          <w:numId w:val="1"/>
+        </w:numPr>
+        <w:ind w:firstLineChars="0"/>
+        <w:rPr>
+          <w:sz w:val="28"/>
+          <w:szCs w:val="28"/>
+        </w:rPr>
+      </w:pPr>
+      <w:r>
+        <w:rPr>
+          <w:rFonts w:hint="eastAsia"/>
+          <w:sz w:val="28"/>
+          <w:szCs w:val="28"/>
+        </w:rPr>
+        <w:t>2018</w:t>
+      </w:r>
+      <w:r>
+        <w:rPr>
+          <w:rFonts w:hint="eastAsia"/>
+          <w:sz w:val="28"/>
+          <w:szCs w:val="28"/>
+        </w:rPr>
+        <w:t>．</w:t>
+      </w:r>
+      <w:r>
+        <w:rPr>
+          <w:rFonts w:hint="eastAsia"/>
+          <w:sz w:val="28"/>
+          <w:szCs w:val="28"/>
+        </w:rPr>
+        <w:t>6</w:t>
+      </w:r>
+      <w:r>
+        <w:rPr>
+          <w:sz w:val="28"/>
+          <w:szCs w:val="28"/>
+        </w:rPr>
+        <w:t>—</w:t>
+      </w:r>
+      <w:r>
+        <w:rPr>
+          <w:rFonts w:hint="eastAsia"/>
+          <w:sz w:val="28"/>
+          <w:szCs w:val="28"/>
+        </w:rPr>
+        <w:t>7</w:t>
+      </w:r>
+      <w:r>
+        <w:rPr>
+          <w:rFonts w:hint="eastAsia"/>
+          <w:sz w:val="28"/>
+          <w:szCs w:val="28"/>
+        </w:rPr>
+        <w:t>月：组建网站建设团队，进入建设期；</w:t>
+      </w:r>
+    </w:p>
+    <w:p>
+      <w:pPr>
+        <w:pStyle w:val="a4"/>
+        <w:numPr>
+          <w:ilvl w:val="1"/>
+          <w:numId w:val="1"/>
+        </w:numPr>
+        <w:ind w:firstLineChars="0"/>
+        <w:rPr>
+          <w:b/>
+          <w:sz w:val="28"/>
+          <w:szCs w:val="28"/>
+        </w:rPr>
+      </w:pPr>
+      <w:r>
+        <w:rPr>
+          <w:rFonts w:hint="eastAsia"/>
+          <w:sz w:val="28"/>
+          <w:szCs w:val="28"/>
+        </w:rPr>
+        <w:t>2019</w:t>
+      </w:r>
+      <w:r>
+        <w:rPr>
+          <w:rFonts w:hint="eastAsia"/>
+          <w:sz w:val="28"/>
+          <w:szCs w:val="28"/>
+        </w:rPr>
+        <w:t>．</w:t>
+      </w:r>
+      <w:r>
+        <w:rPr>
+          <w:rFonts w:hint="eastAsia"/>
+          <w:sz w:val="28"/>
+          <w:szCs w:val="28"/>
+        </w:rPr>
+        <w:t>8-9</w:t>
+      </w:r>
+      <w:r>
+        <w:rPr>
+          <w:rFonts w:hint="eastAsia"/>
+          <w:sz w:val="28"/>
+          <w:szCs w:val="28"/>
+        </w:rPr>
+        <w:t>月：产品进入贝塔测试阶段（吸引尽可能广泛的商家和学生进行测试）；</w:t>
+      </w:r>
+    </w:p>
+    <w:p>
+      <w:pPr>
+        <w:pStyle w:val="a4"/>
+        <w:numPr>
+          <w:ilvl w:val="0"/>
+          <w:numId w:val="1"/>
+        </w:numPr>
+        <w:ind w:firstLineChars="0"/>
+        <w:rPr>
+          <w:b/>
+          <w:sz w:val="28"/>
+          <w:szCs w:val="28"/>
+        </w:rPr>
+      </w:pPr>
+      <w:r>
+        <w:rPr>
+          <w:rFonts w:hint="eastAsia"/>
+          <w:b/>
+          <w:sz w:val="28"/>
+          <w:szCs w:val="28"/>
+        </w:rPr>
+        <w:t>交付成果</w:t>
+      </w:r>
+      <w:r>
+        <w:rPr>
+          <w:rFonts w:hint="eastAsia"/>
+          <w:b/>
+          <w:sz w:val="28"/>
+          <w:szCs w:val="28"/>
+        </w:rPr>
+        <w:t xml:space="preserve"> </w:t>
+      </w:r>
+    </w:p>
+    <w:p>
+      <w:pPr>
+        <w:pStyle w:val="a4"/>
+        <w:numPr>
+          <w:ilvl w:val="1"/>
+          <w:numId w:val="1"/>
+        </w:numPr>
+        <w:ind w:firstLineChars="0"/>
+        <w:rPr>
+          <w:sz w:val="28"/>
+          <w:szCs w:val="28"/>
+        </w:rPr>
+      </w:pPr>
+      <w:r>
+        <w:rPr>
+          <w:rFonts w:hint="eastAsia"/>
+          <w:sz w:val="28"/>
+          <w:szCs w:val="28"/>
+        </w:rPr>
+        <w:t>完全实现需求的可运行程序及源代码；</w:t>
+      </w:r>
+    </w:p>
+    <w:p>
+      <w:pPr>
+        <w:pStyle w:val="a4"/>
+        <w:numPr>
+          <w:ilvl w:val="1"/>
+          <w:numId w:val="1"/>
+        </w:numPr>
+        <w:ind w:firstLineChars="0"/>
+        <w:rPr>
+          <w:sz w:val="28"/>
+          <w:szCs w:val="28"/>
+        </w:rPr>
+      </w:pPr>
+      <w:r>
+        <w:rPr>
+          <w:rFonts w:hint="eastAsia"/>
+          <w:sz w:val="28"/>
+          <w:szCs w:val="28"/>
+        </w:rPr>
+        <w:t>主要技术文档：需求说明、产品说明、设计文档、测试报告；</w:t>
+      </w:r>
+    </w:p>
+    <w:p>
+      <w:pPr>
+        <w:pStyle w:val="a4"/>
+        <w:numPr>
+          <w:ilvl w:val="1"/>
+          <w:numId w:val="1"/>
+        </w:numPr>
+        <w:ind w:firstLineChars="0"/>
+        <w:rPr>
+          <w:sz w:val="28"/>
+          <w:szCs w:val="28"/>
+        </w:rPr>
+      </w:pPr>
+      <w:r>
+        <w:rPr>
+          <w:rFonts w:hint="eastAsia"/>
+          <w:sz w:val="28"/>
+          <w:szCs w:val="28"/>
+        </w:rPr>
+        <w:t>主要项目管理文档：项目章程、进度计划、预算文档、人力资源计划、沟通计划、风险登记册、采购文件、主要变更记录、验收报告；</w:t>
+      </w:r>
+    </w:p>
+    <w:p>
+      <w:pPr>
+        <w:rPr>
+          <w:b/>
+          <w:sz w:val="28"/>
+          <w:szCs w:val="28"/>
+        </w:rPr>
+      </w:pPr>
+    </w:p>
+    <w:p>
+      <w:pPr>
+        <w:pStyle w:val="a4"/>
+        <w:numPr>
+          <w:ilvl w:val="0"/>
+          <w:numId w:val="1"/>
+        </w:numPr>
+        <w:ind w:firstLineChars="0"/>
+        <w:rPr>
+          <w:b/>
+          <w:sz w:val="28"/>
+          <w:szCs w:val="28"/>
+        </w:rPr>
+      </w:pPr>
+      <w:r>
+        <w:rPr>
+          <w:rFonts w:hint="eastAsia"/>
+          <w:b/>
+          <w:sz w:val="28"/>
+          <w:szCs w:val="28"/>
+        </w:rPr>
+        <w:t>签字：</w:t>
+      </w:r>
+      <w:r>
+        <w:rPr>
+          <w:rFonts w:hint="eastAsia"/>
+          <w:b/>
+          <w:sz w:val="28"/>
+          <w:szCs w:val="28"/>
+        </w:rPr>
+        <w:t xml:space="preserve"> </w:t>
+      </w:r>
+      <w:r>
+        <w:rPr>
+          <w:rFonts w:hint="eastAsia"/>
+          <w:b/>
+          <w:sz w:val="28"/>
+          <w:szCs w:val="28"/>
+        </w:rPr>
+        <w:t>刘月</w:t>
+      </w:r>
     </w:p>
     <w:p>
       <w:pPr>
@@ -1285,7 +1069,6 @@
       <w:rFonts w:eastAsia="Times New Roman"/>
     </w:rPr>
     <w:tblPr>
-      <w:tblInd w:w="0" w:type="dxa"/>
       <w:tblBorders>
         <w:top w:val="single" w:sz="4" w:space="0" w:color="auto"/>
         <w:left w:val="single" w:sz="4" w:space="0" w:color="auto"/>
@@ -1294,12 +1077,6 @@
         <w:insideH w:val="single" w:sz="4" w:space="0" w:color="auto"/>
         <w:insideV w:val="single" w:sz="4" w:space="0" w:color="auto"/>
       </w:tblBorders>
-      <w:tblCellMar>
-        <w:top w:w="0" w:type="dxa"/>
-        <w:left w:w="108" w:type="dxa"/>
-        <w:bottom w:w="0" w:type="dxa"/>
-        <w:right w:w="108" w:type="dxa"/>
-      </w:tblCellMar>
     </w:tblPr>
   </w:style>
   <w:style w:type="paragraph" w:styleId="a4">
@@ -1510,7 +1287,6 @@
       <w:rFonts w:eastAsia="Times New Roman"/>
     </w:rPr>
     <w:tblPr>
-      <w:tblInd w:w="0" w:type="dxa"/>
       <w:tblBorders>
         <w:top w:val="single" w:sz="4" w:space="0" w:color="auto"/>
         <w:left w:val="single" w:sz="4" w:space="0" w:color="auto"/>
@@ -1519,12 +1295,6 @@
         <w:insideH w:val="single" w:sz="4" w:space="0" w:color="auto"/>
         <w:insideV w:val="single" w:sz="4" w:space="0" w:color="auto"/>
       </w:tblBorders>
-      <w:tblCellMar>
-        <w:top w:w="0" w:type="dxa"/>
-        <w:left w:w="108" w:type="dxa"/>
-        <w:bottom w:w="0" w:type="dxa"/>
-        <w:right w:w="108" w:type="dxa"/>
-      </w:tblCellMar>
     </w:tblPr>
   </w:style>
   <w:style w:type="paragraph" w:styleId="a4">
